--- a/ngovutruongduy.docx
+++ b/ngovutruongduy.docx
@@ -15,19 +15,19 @@
         <w:rPr>
           <w:lang w:val="en-US"/>
         </w:rPr>
-        <w:t xml:space="preserve">  hello</w:t>
-      </w:r>
-    </w:p>
-    <w:p/>
-    <w:p>
-      <w:r>
-        <w:t>in dòng ch</w:t>
-      </w:r>
-      <w:r>
-        <w:t>ữ</w:t>
-      </w:r>
-      <w:r>
-        <w:t xml:space="preserve"> (HEllo moi nguoi)</w:t>
+        <w:t xml:space="preserve"> </w:t>
+      </w:r>
+      <w:r>
+        <w:rPr>
+          <w:lang w:val="en-US"/>
+        </w:rPr>
+        <w:t>ABC</w:t>
+      </w:r>
+    </w:p>
+    <w:p/>
+    <w:p>
+      <w:r>
+        <w:t>in dòng chữ (HEllo moi nguoi)</w:t>
       </w:r>
     </w:p>
     <w:p/>
@@ -88,66 +88,18 @@
     </w:p>
     <w:p>
       <w:r>
-        <w:t>C</w:t>
-      </w:r>
-      <w:r>
-        <w:t>ấ</w:t>
-      </w:r>
-      <w:r>
-        <w:t xml:space="preserve">u trúc </w:t>
-      </w:r>
-    </w:p>
-    <w:p>
-      <w:r>
-        <w:t>IF (đi</w:t>
-      </w:r>
-      <w:r>
-        <w:t>ề</w:t>
-      </w:r>
-      <w:r>
-        <w:t>u ki</w:t>
-      </w:r>
-      <w:r>
-        <w:t>ệ</w:t>
-      </w:r>
-      <w:r>
-        <w:t>n)</w:t>
-      </w:r>
-    </w:p>
-    <w:p>
-      <w:r>
-        <w:tab/>
-        <w:t>//Đi</w:t>
-      </w:r>
-      <w:r>
-        <w:t>ề</w:t>
-      </w:r>
-      <w:r>
-        <w:t>n n</w:t>
-      </w:r>
-      <w:r>
-        <w:t>ộ</w:t>
-      </w:r>
-      <w:r>
-        <w:t>i dung mu</w:t>
-      </w:r>
-      <w:r>
-        <w:t>ố</w:t>
-      </w:r>
-      <w:r>
-        <w:t>n th</w:t>
-      </w:r>
-      <w:r>
-        <w:t>ự</w:t>
-      </w:r>
-      <w:r>
-        <w:t>c hi</w:t>
-      </w:r>
-      <w:r>
-        <w:t>ệ</w:t>
-      </w:r>
-      <w:r>
-        <w:t>n</w:t>
+        <w:t xml:space="preserve">Cấu trúc </w:t>
+      </w:r>
+    </w:p>
+    <w:p>
+      <w:r>
+        <w:t>IF (điều kiện)</w:t>
+      </w:r>
+    </w:p>
+    <w:p>
+      <w:r>
+        <w:tab/>
+        <w:t>//Điền nội dung muốn thực hiện</w:t>
       </w:r>
     </w:p>
     <w:p/>
@@ -164,31 +116,13 @@
     <w:p/>
     <w:p>
       <w:r>
-        <w:t>Input ( ti</w:t>
-      </w:r>
-      <w:r>
-        <w:t>ề</w:t>
-      </w:r>
-      <w:r>
-        <w:t>n lương tháng này)</w:t>
-      </w:r>
-    </w:p>
-    <w:p/>
-    <w:p>
-      <w:r>
-        <w:t>IN DÒNG CH</w:t>
-      </w:r>
-      <w:r>
-        <w:t>Ữ</w:t>
-      </w:r>
-      <w:r>
-        <w:t>( TI</w:t>
-      </w:r>
-      <w:r>
-        <w:t>Ề</w:t>
-      </w:r>
-      <w:r>
-        <w:t>N LƯƠNG *0.1)</w:t>
+        <w:t>Input ( tiền lương tháng này)</w:t>
+      </w:r>
+    </w:p>
+    <w:p/>
+    <w:p>
+      <w:r>
+        <w:t>IN DÒNG CHỮ( TIỀN LƯƠNG *0.1)</w:t>
       </w:r>
     </w:p>
     <w:p/>
@@ -373,8 +307,6 @@
       </w:r>
       <w:r>
         <w:tab/>
-      </w:r>
-      <w:r>
         <w:t>PRINT(M TOI CONG CHUYEN VOI BA)</w:t>
       </w:r>
     </w:p>
@@ -617,167 +549,17 @@
     <w:p/>
     <w:p>
       <w:r>
-        <w:t>Nh</w:t>
-      </w:r>
-      <w:r>
-        <w:t>ậ</w:t>
-      </w:r>
-      <w:r>
-        <w:t>p vào đi</w:t>
-      </w:r>
-      <w:r>
-        <w:t>ể</w:t>
-      </w:r>
-      <w:r>
-        <w:t>m s</w:t>
-      </w:r>
-      <w:r>
-        <w:t>ố</w:t>
-      </w:r>
-      <w:r>
-        <w:t>, n</w:t>
-      </w:r>
-      <w:r>
-        <w:t>ế</w:t>
-      </w:r>
-      <w:r>
-        <w:t>u đi</w:t>
-      </w:r>
-      <w:r>
-        <w:t>ể</w:t>
-      </w:r>
-      <w:r>
-        <w:t>m s</w:t>
-      </w:r>
-      <w:r>
-        <w:t>ố</w:t>
-      </w:r>
-      <w:r>
-        <w:t xml:space="preserve"> l</w:t>
-      </w:r>
-      <w:r>
-        <w:t>ớ</w:t>
-      </w:r>
-      <w:r>
-        <w:t>n hơn ho</w:t>
-      </w:r>
-      <w:r>
-        <w:t>ặ</w:t>
-      </w:r>
-      <w:r>
-        <w:t>c b</w:t>
-      </w:r>
-      <w:r>
-        <w:t>ằ</w:t>
-      </w:r>
-      <w:r>
-        <w:t>ng 8, in ra dòng ch</w:t>
-      </w:r>
-      <w:r>
-        <w:t>ữ</w:t>
-      </w:r>
-      <w:r>
-        <w:t xml:space="preserve"> H</w:t>
-      </w:r>
-      <w:r>
-        <w:t>ọ</w:t>
-      </w:r>
-      <w:r>
-        <w:t>c sinh gi</w:t>
-      </w:r>
-      <w:r>
-        <w:t>ỏ</w:t>
-      </w:r>
-      <w:r>
-        <w:t>i,</w:t>
-      </w:r>
-    </w:p>
-    <w:p>
-      <w:r>
-        <w:t xml:space="preserve"> n</w:t>
-      </w:r>
-      <w:r>
-        <w:t>ế</w:t>
-      </w:r>
-      <w:r>
-        <w:t>u đi</w:t>
-      </w:r>
-      <w:r>
-        <w:t>ể</w:t>
-      </w:r>
-      <w:r>
-        <w:t>m s</w:t>
-      </w:r>
-      <w:r>
-        <w:t>ố</w:t>
-      </w:r>
-      <w:r>
-        <w:t xml:space="preserve"> bé hơn 8 và l</w:t>
-      </w:r>
-      <w:r>
-        <w:t>ớ</w:t>
-      </w:r>
-      <w:r>
-        <w:t>n hơn ho</w:t>
-      </w:r>
-      <w:r>
-        <w:t>ặ</w:t>
-      </w:r>
-      <w:r>
-        <w:t>c b</w:t>
-      </w:r>
-      <w:r>
-        <w:t>ằ</w:t>
-      </w:r>
-      <w:r>
-        <w:t>ng 6, in ra dòng ch</w:t>
-      </w:r>
-      <w:r>
-        <w:t>ữ</w:t>
-      </w:r>
-      <w:r>
-        <w:t xml:space="preserve"> ch</w:t>
-      </w:r>
-      <w:r>
-        <w:t>ữ</w:t>
-      </w:r>
-      <w:r>
-        <w:t xml:space="preserve"> h</w:t>
-      </w:r>
-      <w:r>
-        <w:t>ọ</w:t>
-      </w:r>
-      <w:r>
-        <w:t>c sinh Khá,</w:t>
-      </w:r>
-    </w:p>
-    <w:p>
-      <w:r>
-        <w:t xml:space="preserve"> ngư</w:t>
-      </w:r>
-      <w:r>
-        <w:t>ợ</w:t>
-      </w:r>
-      <w:r>
-        <w:t>c l</w:t>
-      </w:r>
-      <w:r>
-        <w:t>ạ</w:t>
-      </w:r>
-      <w:r>
-        <w:t>i in ra dòng ch</w:t>
-      </w:r>
-      <w:r>
-        <w:t>ữ</w:t>
-      </w:r>
-      <w:r>
-        <w:t xml:space="preserve"> H</w:t>
-      </w:r>
-      <w:r>
-        <w:t>ọ</w:t>
-      </w:r>
-      <w:r>
-        <w:t>c sinh trung bình</w:t>
+        <w:t>Nhập vào điểm số, nếu điểm số lớn hơn hoặc bằng 8, in ra dòng chữ Học sinh giỏi,</w:t>
+      </w:r>
+    </w:p>
+    <w:p>
+      <w:r>
+        <w:t xml:space="preserve"> nếu điểm số bé hơn 8 và lớn hơn hoặc bằng 6, in ra dòng chữ chữ học sinh Khá,</w:t>
+      </w:r>
+    </w:p>
+    <w:p>
+      <w:r>
+        <w:t xml:space="preserve"> ngược lại in ra dòng chữ Học sinh trung bình</w:t>
       </w:r>
     </w:p>
     <w:p/>
@@ -803,10 +585,7 @@
       </w:r>
       <w:r>
         <w:tab/>
-        <w:t>IN</w:t>
-      </w:r>
-      <w:r>
-        <w:t xml:space="preserve"> HOC SINH GIOI</w:t>
+        <w:t>IN HOC SINH GIOI</w:t>
       </w:r>
     </w:p>
     <w:p>
